--- a/张红静/01-自我介绍.docx
+++ b/张红静/01-自我介绍.docx
@@ -6,31 +6,73 @@
       <w:pPr>
         <w:pStyle w:val="2"/>
         <w:numPr>
+          <w:ilvl w:val="0"/>
           <w:numId w:val="0"/>
         </w:numPr>
       </w:pPr>
       <w:r>
-        <w:t xml:space="preserve">要求：至少 </w:t>
+        <w:t>要求：至少 300字</w:t>
+      </w:r>
+    </w:p>
+    <w:p>
+      <w:pPr>
+        <w:pStyle w:val="2"/>
+        <w:numPr>
+          <w:ilvl w:val="0"/>
+          <w:numId w:val="1"/>
+        </w:numPr>
+      </w:pPr>
+      <w:r>
+        <w:t>个人信息</w:t>
+      </w:r>
+    </w:p>
+    <w:p>
+      <w:pPr>
+        <w:keepNext w:val="0"/>
+        <w:keepLines w:val="0"/>
+        <w:pageBreakBefore w:val="0"/>
+        <w:widowControl w:val="0"/>
+        <w:kinsoku/>
+        <w:wordWrap/>
+        <w:overflowPunct/>
+        <w:topLinePunct w:val="0"/>
+        <w:autoSpaceDE/>
+        <w:autoSpaceDN/>
+        <w:bidi w:val="0"/>
+        <w:adjustRightInd/>
+        <w:snapToGrid/>
+        <w:spacing w:before="157" w:beforeLines="50" w:after="157" w:afterLines="50"/>
+        <w:ind w:left="420" w:leftChars="200" w:right="0" w:rightChars="0"/>
+        <w:textAlignment w:val="auto"/>
+        <w:rPr>
+          <w:rFonts w:hint="eastAsia"/>
+        </w:rPr>
+      </w:pPr>
+      <w:r>
+        <w:rPr>
+          <w:rFonts w:hint="eastAsia"/>
+          <w:lang w:val="en-US" w:eastAsia="zh-CN"/>
+        </w:rPr>
+        <w:t>各位面试官好，我叫张红静，94年的，大学本科学历，在北京从事前端开发工作3年了。第一份工作是在北京入行教育科技有限公司（）。在项目开发过程中，我主要负责用html5 和 css3 实现页面的布局，使用原生Js完成基本的动态效果。后期开始</w:t>
       </w:r>
       <w:bookmarkStart w:id="0" w:name="_GoBack"/>
       <w:bookmarkEnd w:id="0"/>
       <w:r>
-        <w:t>300字</w:t>
-      </w:r>
-    </w:p>
-    <w:p>
-      <w:pPr>
-        <w:pStyle w:val="2"/>
-        <w:numPr>
-          <w:ilvl w:val="0"/>
-          <w:numId w:val="1"/>
-        </w:numPr>
-      </w:pPr>
-      <w:r>
-        <w:t>个人信息</w:t>
-      </w:r>
-    </w:p>
-    <w:p/>
+        <w:rPr>
+          <w:rFonts w:hint="eastAsia"/>
+        </w:rPr>
+        <w:t>使用node.js搭建服务静态服务器,模拟后台数据</w:t>
+      </w:r>
+    </w:p>
+    <w:p>
+      <w:pPr>
+        <w:ind w:firstLine="420" w:firstLineChars="0"/>
+        <w:rPr>
+          <w:rFonts w:hint="default"/>
+          <w:lang w:val="en-US" w:eastAsia="zh-CN"/>
+        </w:rPr>
+      </w:pPr>
+    </w:p>
     <w:p>
       <w:pPr>
         <w:numPr>
@@ -92,6 +134,8 @@
       </w:r>
       <w:r>
         <w:tab/>
+      </w:r>
+      <w:r>
         <w:t>（2家 --最后一家公司 至少 1.5年）</w:t>
       </w:r>
     </w:p>
@@ -110,6 +154,31 @@
     <w:p>
       <w:pPr>
         <w:numPr>
+          <w:ilvl w:val="0"/>
+          <w:numId w:val="0"/>
+        </w:numPr>
+      </w:pPr>
+    </w:p>
+    <w:p>
+      <w:pPr>
+        <w:numPr>
+          <w:ilvl w:val="0"/>
+          <w:numId w:val="0"/>
+        </w:numPr>
+      </w:pPr>
+    </w:p>
+    <w:p>
+      <w:pPr>
+        <w:numPr>
+          <w:ilvl w:val="0"/>
+          <w:numId w:val="0"/>
+        </w:numPr>
+      </w:pPr>
+    </w:p>
+    <w:p>
+      <w:pPr>
+        <w:numPr>
+          <w:ilvl w:val="0"/>
           <w:numId w:val="0"/>
         </w:numPr>
       </w:pPr>
@@ -404,7 +473,7 @@
   <w:docDefaults>
     <w:rPrDefault>
       <w:rPr>
-        <w:rFonts w:asciiTheme="minorHAnsi" w:hAnsiTheme="minorHAnsi" w:eastAsiaTheme="minorEastAsia" w:cstheme="minorBidi"/>
+        <w:rFonts w:ascii="Times New Roman" w:hAnsi="Times New Roman" w:eastAsia="宋体" w:cs="Times New Roman"/>
       </w:rPr>
     </w:rPrDefault>
   </w:docDefaults>
@@ -692,13 +761,13 @@
       <w:sz w:val="44"/>
     </w:rPr>
   </w:style>
-  <w:style w:type="character" w:default="1" w:styleId="3">
+  <w:style w:type="character" w:default="1" w:styleId="4">
     <w:name w:val="Default Paragraph Font"/>
     <w:semiHidden/>
     <w:qFormat/>
     <w:uiPriority w:val="0"/>
   </w:style>
-  <w:style w:type="table" w:default="1" w:styleId="4">
+  <w:style w:type="table" w:default="1" w:styleId="3">
     <w:name w:val="Normal Table"/>
     <w:semiHidden/>
     <w:qFormat/>
